--- a/Assignment 3.docx
+++ b/Assignment 3.docx
@@ -203,16 +203,9 @@
                 <w:rFonts w:ascii="Calibri" w:eastAsia="Calibri" w:hAnsi="Calibri" w:cs="Calibri"/>
                 <w:sz w:val="22"/>
               </w:rPr>
-              <w:t>Nathiya</w:t>
+              <w:t>Nitharshana.M</w:t>
             </w:r>
             <w:proofErr w:type="spellEnd"/>
-            <w:r>
-              <w:rPr>
-                <w:rFonts w:ascii="Calibri" w:eastAsia="Calibri" w:hAnsi="Calibri" w:cs="Calibri"/>
-                <w:sz w:val="22"/>
-              </w:rPr>
-              <w:t xml:space="preserve"> T </w:t>
-            </w:r>
           </w:p>
         </w:tc>
       </w:tr>
@@ -385,10 +378,7 @@
         <w:ind w:left="-5"/>
       </w:pPr>
       <w:r>
-        <w:t xml:space="preserve">import time </w:t>
-      </w:r>
-      <w:r>
-        <w:t xml:space="preserve">import </w:t>
+        <w:t xml:space="preserve">import time import </w:t>
       </w:r>
       <w:proofErr w:type="spellStart"/>
       <w:r>
@@ -500,10 +490,7 @@
       </w:r>
       <w:proofErr w:type="spellStart"/>
       <w:r>
-        <w:t>re</w:t>
-      </w:r>
-      <w:r>
-        <w:t>dLed</w:t>
+        <w:t>redLed</w:t>
       </w:r>
       <w:proofErr w:type="spellEnd"/>
       <w:r>
@@ -651,10 +638,7 @@
       </w:r>
       <w:proofErr w:type="spellEnd"/>
       <w:r>
-        <w:t>(13,Fals</w:t>
-      </w:r>
-      <w:r>
-        <w:t xml:space="preserve">e) ## Turn off </w:t>
+        <w:t xml:space="preserve">(13,False) ## Turn off </w:t>
       </w:r>
       <w:proofErr w:type="spellStart"/>
       <w:r>
@@ -729,7 +713,7 @@
         <w:rFonts w:asciiTheme="minorHAnsi" w:eastAsiaTheme="minorEastAsia" w:hAnsiTheme="minorHAnsi" w:cstheme="minorBidi"/>
         <w:sz w:val="22"/>
         <w:szCs w:val="22"/>
-        <w:lang w:val="en-US" w:eastAsia="en-US" w:bidi="ar-SA"/>
+        <w:lang w:val="en-IN" w:eastAsia="en-US" w:bidi="ar-SA"/>
       </w:rPr>
     </w:rPrDefault>
     <w:pPrDefault>
@@ -1127,7 +1111,7 @@
       <w:rFonts w:ascii="Times New Roman" w:eastAsia="Times New Roman" w:hAnsi="Times New Roman" w:cs="Times New Roman"/>
       <w:color w:val="000000"/>
       <w:sz w:val="28"/>
-      <w:lang w:bidi="en-US"/>
+      <w:lang w:val="en-US" w:bidi="en-US"/>
     </w:rPr>
   </w:style>
   <w:style w:type="character" w:default="1" w:styleId="DefaultParagraphFont">
